--- a/zht/docx/37.content.docx
+++ b/zht/docx/37.content.docx
@@ -11,6 +11,15 @@
         <w:pStyle w:val="Heading2"/>
       </w:pPr>
       <w:r>
+        <w:t>Resource: 研讀筆記 (Biblica)</w:t>
+      </w:r>
+      <w:r/>
+    </w:p>
+    <w:p>
+      <w:pPr>
+        <w:pStyle w:val="Heading2"/>
+      </w:pPr>
+      <w:r>
         <w:t>License Information</w:t>
       </w:r>
       <w:r/>
@@ -21,7 +30,7 @@
         <w:rPr>
           <w:b/>
         </w:rPr>
-        <w:t>Study Notes (Biblica)</w:t>
+        <w:t>研讀筆記 (Biblica)</w:t>
       </w:r>
       <w:r>
         <w:t xml:space="preserve"> (Chinese (Traditional)) is based on</w:t>
@@ -74,7 +83,7 @@
         <w:pStyle w:val="Heading1"/>
       </w:pPr>
       <w:r>
-        <w:t>Study Notes (Biblica)</w:t>
+        <w:t>研讀筆記 (Biblica)</w:t>
       </w:r>
     </w:p>
     <w:p>
@@ -103,374 +112,426 @@
         <w:pStyle w:val="Heading2"/>
       </w:pPr>
       <w:r>
-        <w:t>哈該書 1:1–11</w:t>
+        <w:t>HAG</w:t>
       </w:r>
       <w:r/>
     </w:p>
     <w:p>
       <w:r/>
       <w:r>
-        <w:t>許多</w:t>
-      </w:r>
-      <w:r>
-        <w:t>猶太人</w:t>
-      </w:r>
-      <w:r>
-        <w:t>從</w:t>
-      </w:r>
-      <w:r>
-        <w:t>巴比倫</w:t>
-      </w:r>
-      <w:r>
-        <w:t>回到了</w:t>
-      </w:r>
-      <w:r>
-        <w:t>猶大</w:t>
-      </w:r>
-      <w:r>
-        <w:t>。他們本應該在</w:t>
-      </w:r>
-      <w:r>
-        <w:t>耶路撒冷</w:t>
-      </w:r>
-      <w:r>
-        <w:t>建造另一座</w:t>
-      </w:r>
-      <w:r>
-        <w:t>聖殿</w:t>
-      </w:r>
-      <w:r>
-        <w:t>，但他們卻首先重建了自己的家園，然後開始耕作。只是雨水不足，他們的莊稼沒能生產足夠的糧食。</w:t>
-      </w:r>
-      <w:r>
-        <w:t>哈該</w:t>
-      </w:r>
-      <w:r>
-        <w:t>解釋了原因，缺乏雨水或糧食有時是神</w:t>
-      </w:r>
-      <w:r>
-        <w:t>審判</w:t>
-      </w:r>
-      <w:r>
-        <w:t>的記號，這是</w:t>
-      </w:r>
-      <w:r>
-        <w:t>約的咒詛</w:t>
-      </w:r>
-      <w:r>
-        <w:t>的一部分。在哈該的時代，</w:t>
-      </w:r>
-      <w:r>
-        <w:t>神</w:t>
-      </w:r>
-      <w:r>
-        <w:t>允許這些約的咒詛降臨到猶太人身上。</w:t>
-      </w:r>
-      <w:r>
-        <w:t>神的子民</w:t>
-      </w:r>
-      <w:r>
-        <w:t>不忠於</w:t>
-      </w:r>
-      <w:r>
-        <w:t>西奈山之約</w:t>
-      </w:r>
-      <w:r>
-        <w:t>時，約的咒詛就會降臨。在先知</w:t>
-      </w:r>
-      <w:r>
-        <w:t>何西阿</w:t>
-      </w:r>
-      <w:r>
-        <w:t>的信息中，神曾談到結束</w:t>
-      </w:r>
-      <w:r>
-        <w:t>西奈山</w:t>
-      </w:r>
-      <w:r>
-        <w:t>之約（何1:9）。許多猶太人以為神在他們</w:t>
-      </w:r>
-      <w:r>
-        <w:t>被擄</w:t>
-      </w:r>
-      <w:r>
-        <w:t>時便結束了</w:t>
-      </w:r>
-      <w:r>
-        <w:t>約</w:t>
-      </w:r>
-      <w:r>
-        <w:t>，然而神卻應許祂會繼續這個約，祂會被擄後倖存的人繼續這個約。許多</w:t>
-      </w:r>
-      <w:r>
-        <w:t>先知</w:t>
-      </w:r>
-      <w:r>
-        <w:t>曾宣告這一點，神仍然希望猶太人在被擄後也忠於西奈山之約，這意味著他們會按照神教導他們的方式去生活，以及按照神的規則去對待他人，並且會以神在</w:t>
-      </w:r>
-      <w:r>
-        <w:t>摩西律法</w:t>
-      </w:r>
-      <w:r>
-        <w:t>中教導他們的方式去敬拜神。因為猶太人沒有這樣做，所以招致了約的咒詛。猶太人需要改變他們的生活方式並順服神。他們需要重建聖殿，這不僅將表明他們對神的尊重，還將表明他們相信神是統治一切的</w:t>
-      </w:r>
-      <w:r>
-        <w:t>主</w:t>
-      </w:r>
-      <w:r>
-        <w:t>。</w:t>
-      </w:r>
+        <w:rPr>
+          <w:i/>
+        </w:rPr>
+        <w:t>哈該書 1:1–11, 哈該書 1:12–15, 哈該書 2:1–9, 哈該書 2:10–19, 哈該書 2:20–23</w:t>
+      </w:r>
+    </w:p>
+    <w:p>
       <w:r/>
+      <w:r>
+        <w:t xml:space="preserve"> </w:t>
+      </w:r>
       <w:r/>
       <w:r/>
     </w:p>
     <w:p>
       <w:pPr>
+        <w:sectPr>
+          <w:footnotePr>
+            <w:numRestart w:val="eachSect"/>
+          </w:footnotePr>
+          <w:type w:val="continuous"/>
+          <w:pgSz w:w="12240" w:h="15840" w:code="1"/>
+          <w:pgMar w:top="1440" w:right="1440" w:bottom="1440" w:left="1440" w:header="504" w:footer="504" w:gutter="0"/>
+          <w:cols w:space="708"/>
+          <w:titlePg/>
+          <w:docGrid w:linePitch="360"/>
+        </w:sectPr>
+      </w:pPr>
+    </w:p>
+    <w:p>
+      <w:r/>
+    </w:p>
+    <w:p>
+      <w:pPr>
         <w:pStyle w:val="Heading2"/>
       </w:pPr>
       <w:r>
-        <w:t>哈該書 1:12–15</w:t>
+        <w:t>哈該書 1:1–11</w:t>
       </w:r>
       <w:r/>
     </w:p>
     <w:p>
       <w:r/>
       <w:r>
-        <w:t>公元前539</w:t>
-      </w:r>
-      <w:r>
-        <w:t>年，</w:t>
-      </w:r>
-      <w:r>
-        <w:t>塞魯士</w:t>
-      </w:r>
-      <w:r>
-        <w:t>命令猶太人重建聖殿。公元前536年，</w:t>
-      </w:r>
-      <w:r>
-        <w:t>約書亞和所羅巴伯</w:t>
-      </w:r>
-      <w:r>
-        <w:t>帶領人民重建了聖殿。但是，住在他們周圍的其他民族強迫他們停止建造聖殿，政府官員也強迫他們停止了大約十六年。這個故事記載在</w:t>
-      </w:r>
-      <w:r>
-        <w:t>以斯拉記</w:t>
-      </w:r>
-      <w:r>
-        <w:t>第一章到第四章。重建聖殿是</w:t>
-      </w:r>
-      <w:r>
-        <w:t>但以理</w:t>
-      </w:r>
-      <w:r>
-        <w:t>曾經</w:t>
-      </w:r>
-      <w:r>
-        <w:t>禱告</w:t>
-      </w:r>
-      <w:r>
-        <w:t>過的事情（但以理書9:17–19），但以理明白聖殿是神榮耀的象徵。神不需要</w:t>
-      </w:r>
-      <w:r>
-        <w:t>人類</w:t>
-      </w:r>
-      <w:r>
-        <w:t>建造的聖殿，</w:t>
-      </w:r>
-      <w:r>
-        <w:t>所羅門</w:t>
-      </w:r>
-      <w:r>
-        <w:t>在建造第一座聖殿時已經說得很清楚（列王紀上8:27）。人們也不需要聖殿來敬拜神，但以理和</w:t>
-      </w:r>
-      <w:r>
-        <w:t>以西結</w:t>
-      </w:r>
-      <w:r>
-        <w:t>的故事說明了這一點：聖殿被毀後，但以理和以西結在巴比倫忠心地事奉神。但是，</w:t>
-      </w:r>
-      <w:r>
-        <w:t>神選擇</w:t>
-      </w:r>
-      <w:r>
-        <w:t>用聖殿作為祂與地上人同在的象徵，這是一個神希望所有人敬拜祂並順服祂的象徵（以賽亞書2:1–5）。所羅巴伯和約書亞在大流士王第二年聽從了哈該的信息。這些領袖順服了神，於是他們繼續重建聖殿，所有的人民也這樣做了。這些人是在南國審判時期過後倖存下來的人，他們能夠這樣做是因為神與他們同在。這不僅意味著百姓可以相信神與他們同在，這也意味著神在採取行動幫助他們。神激動了他們的靈，意味著神給了他們做這</w:t>
-      </w:r>
-      <w:r>
-        <w:t>工作</w:t>
-      </w:r>
-      <w:r>
-        <w:t>的渴望和能力。繼續重建聖殿的故事記載在以斯拉記第五章和第六章。</w:t>
-      </w:r>
-      <w:r/>
+        <w:t>許多</w:t>
+      </w:r>
+      <w:r>
+        <w:t>猶太人</w:t>
+      </w:r>
+      <w:r>
+        <w:t>從</w:t>
+      </w:r>
+      <w:r>
+        <w:t>巴比倫</w:t>
+      </w:r>
+      <w:r>
+        <w:t>回到了</w:t>
+      </w:r>
+      <w:r>
+        <w:t>猶大</w:t>
+      </w:r>
+      <w:r>
+        <w:t>。他們本應該在</w:t>
+      </w:r>
+      <w:r>
+        <w:t>耶路撒冷</w:t>
+      </w:r>
+      <w:r>
+        <w:t>建造另一座</w:t>
+      </w:r>
+      <w:r>
+        <w:t>聖殿</w:t>
+      </w:r>
+      <w:r>
+        <w:t>，但他們卻首先重建了自己的家園，然後開始耕作。只是雨水不足，他們的莊稼沒能生產足夠的糧食。</w:t>
+      </w:r>
+      <w:r>
+        <w:t>哈該</w:t>
+      </w:r>
+      <w:r>
+        <w:t>解釋了原因，缺乏雨水或糧食有時是神</w:t>
+      </w:r>
+      <w:r>
+        <w:t>審判</w:t>
+      </w:r>
+      <w:r>
+        <w:t>的記號，這是</w:t>
+      </w:r>
+      <w:r>
+        <w:t>約的咒詛</w:t>
+      </w:r>
+      <w:r>
+        <w:t>的一部分。在哈該的時代，</w:t>
+      </w:r>
+      <w:r>
+        <w:t>神</w:t>
+      </w:r>
+      <w:r>
+        <w:t>允許這些約的咒詛降臨到猶太人身上。</w:t>
+      </w:r>
+      <w:r>
+        <w:t>神的子民</w:t>
+      </w:r>
+      <w:r>
+        <w:t>不忠於</w:t>
+      </w:r>
+      <w:r>
+        <w:t>西奈山之約</w:t>
+      </w:r>
+      <w:r>
+        <w:t>時，約的咒詛就會降臨。在先知</w:t>
+      </w:r>
+      <w:r>
+        <w:t>何西阿</w:t>
+      </w:r>
+      <w:r>
+        <w:t>的信息中，神曾談到結束</w:t>
+      </w:r>
+      <w:r>
+        <w:t>西奈山</w:t>
+      </w:r>
+      <w:r>
+        <w:t>之約（何1:9）。許多猶太人以為神在他們</w:t>
+      </w:r>
+      <w:r>
+        <w:t>被擄</w:t>
+      </w:r>
+      <w:r>
+        <w:t>時便結束了</w:t>
+      </w:r>
+      <w:r>
+        <w:t>約</w:t>
+      </w:r>
+      <w:r>
+        <w:t>，然而神卻應許祂會繼續這個約，祂會被擄後倖存的人繼續這個約。許多</w:t>
+      </w:r>
+      <w:r>
+        <w:t>先知</w:t>
+      </w:r>
+      <w:r>
+        <w:t>曾宣告這一點，神仍然希望猶太人在被擄後也忠於西奈山之約，這意味著他們會按照神教導他們的方式去生活，以及按照神的規則去對待他人，並且會以神在</w:t>
+      </w:r>
+      <w:r>
+        <w:t>摩西律法</w:t>
+      </w:r>
+      <w:r>
+        <w:t>中教導他們的方式去敬拜神。因為猶太人沒有這樣做，所以招致了約的咒詛。猶太人需要改變他們的生活方式並順服神。他們需要重建聖殿，這不僅將表明他們對神的尊重，還將表明他們相信神是統治一切的</w:t>
+      </w:r>
+      <w:r>
+        <w:t>主</w:t>
+      </w:r>
+      <w:r>
+        <w:t>。</w:t>
+      </w:r>
       <w:r/>
       <w:r/>
     </w:p>
     <w:p>
+      <w:r/>
+    </w:p>
+    <w:p>
       <w:pPr>
         <w:pStyle w:val="Heading2"/>
       </w:pPr>
       <w:r>
-        <w:t>哈該書 2:1–9</w:t>
+        <w:t>哈該書 1:12–15</w:t>
       </w:r>
       <w:r/>
     </w:p>
     <w:p>
       <w:r/>
       <w:r>
-        <w:t>所羅門作</w:t>
-      </w:r>
-      <w:r>
-        <w:t>王</w:t>
-      </w:r>
-      <w:r>
-        <w:t>時建造的聖殿十分宏偉壯麗（代上29:1），但第二座聖殿沒有那麼美麗，而且建造它的工人面臨了阻礙。某些</w:t>
-      </w:r>
-      <w:r>
-        <w:t>波斯</w:t>
-      </w:r>
-      <w:r>
-        <w:t>官員試圖阻止他們的工作，這個故事記載在以斯拉書第五章。哈該傳遞了一個盼望的信息來鼓勵所羅巴伯、約書亞和百姓。他們不必害怕，他們可以剛強壯膽，因為神的靈與他們同在。這是</w:t>
-      </w:r>
-      <w:r>
-        <w:t>聖靈</w:t>
-      </w:r>
-      <w:r>
-        <w:t>的另一個名字。當以色列人（</w:t>
-      </w:r>
-      <w:r>
-        <w:t>以色列</w:t>
-      </w:r>
-      <w:r>
-        <w:t>）離開</w:t>
-      </w:r>
-      <w:r>
-        <w:t>埃及</w:t>
-      </w:r>
-      <w:r>
-        <w:t>時，聖靈與他們同在。那時，神行了許多</w:t>
-      </w:r>
-      <w:r>
-        <w:t>神蹟</w:t>
-      </w:r>
-      <w:r>
-        <w:t>來拯救他們脫離</w:t>
-      </w:r>
-      <w:r>
-        <w:t>奴隸</w:t>
-      </w:r>
-      <w:r>
-        <w:t>的身份。神應許將再次為祂的百姓行大能的事，這就是神要震動</w:t>
-      </w:r>
-      <w:r>
-        <w:t>天</w:t>
-      </w:r>
-      <w:r>
-        <w:t>地的意思。神會採取行動，使猶太人能夠完成聖殿的建造。</w:t>
-      </w:r>
-      <w:r>
-        <w:t>大流士</w:t>
-      </w:r>
-      <w:r>
-        <w:t>是</w:t>
-      </w:r>
-      <w:r>
-        <w:t>神</w:t>
-      </w:r>
-      <w:r>
-        <w:t>來成就這件事</w:t>
-      </w:r>
-      <w:r>
-        <w:t>的工具（神的工具）</w:t>
-      </w:r>
-      <w:r>
-        <w:t>。以斯拉書第六章記載了一封大流士的重要信件，這封信顯示大流士允許猶太人繼續建造聖殿，祂還確保猶太人擁有一切所需的物資。哈該預言了聖殿的</w:t>
-      </w:r>
-      <w:r>
-        <w:t>榮耀</w:t>
-      </w:r>
-      <w:r>
-        <w:t>、美麗和</w:t>
-      </w:r>
-      <w:r>
-        <w:t>平安</w:t>
-      </w:r>
-      <w:r>
-        <w:t>。其中一些</w:t>
-      </w:r>
-      <w:r>
-        <w:t>預言</w:t>
-      </w:r>
-      <w:r>
-        <w:t>在</w:t>
-      </w:r>
-      <w:r>
-        <w:t>大希律</w:t>
-      </w:r>
-      <w:r>
-        <w:t>時期得到了應驗。大希律的建築工程使第二座聖殿十分宏大壯麗（可13:1）。猶太人開始理解這些預言是關於未來的時代，它們將在</w:t>
-      </w:r>
-      <w:r>
-        <w:t>新的創造</w:t>
-      </w:r>
-      <w:r>
-        <w:t>中成就。</w:t>
-      </w:r>
-      <w:r/>
+        <w:t>公元前539</w:t>
+      </w:r>
+      <w:r>
+        <w:t>年，</w:t>
+      </w:r>
+      <w:r>
+        <w:t>塞魯士</w:t>
+      </w:r>
+      <w:r>
+        <w:t>命令猶太人重建聖殿。公元前536年，</w:t>
+      </w:r>
+      <w:r>
+        <w:t>約書亞和所羅巴伯</w:t>
+      </w:r>
+      <w:r>
+        <w:t>帶領人民重建了聖殿。但是，住在他們周圍的其他民族強迫他們停止建造聖殿，政府官員也強迫他們停止了大約十六年。這個故事記載在</w:t>
+      </w:r>
+      <w:r>
+        <w:t>以斯拉記</w:t>
+      </w:r>
+      <w:r>
+        <w:t>第一章到第四章。重建聖殿是</w:t>
+      </w:r>
+      <w:r>
+        <w:t>但以理</w:t>
+      </w:r>
+      <w:r>
+        <w:t>曾經</w:t>
+      </w:r>
+      <w:r>
+        <w:t>禱告</w:t>
+      </w:r>
+      <w:r>
+        <w:t>過的事情（但以理書9:17–19），但以理明白聖殿是神榮耀的象徵。神不需要</w:t>
+      </w:r>
+      <w:r>
+        <w:t>人類</w:t>
+      </w:r>
+      <w:r>
+        <w:t>建造的聖殿，</w:t>
+      </w:r>
+      <w:r>
+        <w:t>所羅門</w:t>
+      </w:r>
+      <w:r>
+        <w:t>在建造第一座聖殿時已經說得很清楚（列王紀上8:27）。人們也不需要聖殿來敬拜神，但以理和</w:t>
+      </w:r>
+      <w:r>
+        <w:t>以西結</w:t>
+      </w:r>
+      <w:r>
+        <w:t>的故事說明了這一點：聖殿被毀後，但以理和以西結在巴比倫忠心地事奉神。但是，</w:t>
+      </w:r>
+      <w:r>
+        <w:t>神選擇</w:t>
+      </w:r>
+      <w:r>
+        <w:t>用聖殿作為祂與地上人同在的象徵，這是一個神希望所有人敬拜祂並順服祂的象徵（以賽亞書2:1–5）。所羅巴伯和約書亞在大流士王第二年聽從了哈該的信息。這些領袖順服了神，於是他們繼續重建聖殿，所有的人民也這樣做了。這些人是在南國審判時期過後倖存下來的人，他們能夠這樣做是因為神與他們同在。這不僅意味著百姓可以相信神與他們同在，這也意味著神在採取行動幫助他們。神激動了他們的靈，意味著神給了他們做這</w:t>
+      </w:r>
+      <w:r>
+        <w:t>工作</w:t>
+      </w:r>
+      <w:r>
+        <w:t>的渴望和能力。繼續重建聖殿的故事記載在以斯拉記第五章和第六章。</w:t>
+      </w:r>
       <w:r/>
       <w:r/>
     </w:p>
     <w:p>
+      <w:r/>
+    </w:p>
+    <w:p>
       <w:pPr>
         <w:pStyle w:val="Heading2"/>
       </w:pPr>
       <w:r>
-        <w:t>哈該書 2:10–19</w:t>
+        <w:t>哈該書 2:1–9</w:t>
       </w:r>
       <w:r/>
     </w:p>
     <w:p>
       <w:r/>
       <w:r>
-        <w:t>哈該的第三個信息是關於重建聖殿的百姓的</w:t>
-      </w:r>
-      <w:r>
-        <w:t>心</w:t>
-      </w:r>
-      <w:r>
-        <w:t>。神警告他們，他們正在使第二座聖殿</w:t>
-      </w:r>
-      <w:r>
-        <w:t>不潔淨</w:t>
-      </w:r>
-      <w:r>
-        <w:t>，因為百姓本身是不潔的。不過，這並不意味著他們需要洗掉身上的污垢，這意味著他們沒有按照神教導他們的方式去生活。若神的子民不按照摩西律法生活，他們就會被認為是不潔的。神邀請他們仔細思考，神希望祂的子民注意他們的思想、言語和行為。神希望百姓們遠離邪惡，並</w:t>
-      </w:r>
-      <w:r>
-        <w:t>悔改</w:t>
-      </w:r>
-      <w:r>
-        <w:t>他們的</w:t>
-      </w:r>
-      <w:r>
-        <w:t>罪</w:t>
-      </w:r>
-      <w:r>
-        <w:t>。神還希望百姓們</w:t>
-      </w:r>
-      <w:r>
-        <w:t>愛祂（愛神）</w:t>
-      </w:r>
-      <w:r>
-        <w:t>並全心全意地順服祂（申命記6:5）。若神的子民這樣做，他們就會被認為是潔淨的。這意味著他們忠於西奈山之約，這使他們能夠領受</w:t>
-      </w:r>
-      <w:r>
-        <w:t>約的祝福</w:t>
-      </w:r>
-      <w:r>
-        <w:t>。</w:t>
+        <w:t>所羅門作</w:t>
+      </w:r>
+      <w:r>
+        <w:t>王</w:t>
+      </w:r>
+      <w:r>
+        <w:t>時建造的聖殿十分宏偉壯麗（代上29:1），但第二座聖殿沒有那麼美麗，而且建造它的工人面臨了阻礙。某些</w:t>
+      </w:r>
+      <w:r>
+        <w:t>波斯</w:t>
+      </w:r>
+      <w:r>
+        <w:t>官員試圖阻止他們的工作，這個故事記載在以斯拉書第五章。哈該傳遞了一個盼望的信息來鼓勵所羅巴伯、約書亞和百姓。他們不必害怕，他們可以剛強壯膽，因為神的靈與他們同在。這是</w:t>
+      </w:r>
+      <w:r>
+        <w:t>聖靈</w:t>
+      </w:r>
+      <w:r>
+        <w:t>的另一個名字。當以色列人（</w:t>
+      </w:r>
+      <w:r>
+        <w:t>以色列</w:t>
+      </w:r>
+      <w:r>
+        <w:t>）離開</w:t>
+      </w:r>
+      <w:r>
+        <w:t>埃及</w:t>
+      </w:r>
+      <w:r>
+        <w:t>時，聖靈與他們同在。那時，神行了許多</w:t>
+      </w:r>
+      <w:r>
+        <w:t>神蹟</w:t>
+      </w:r>
+      <w:r>
+        <w:t>來拯救他們脫離</w:t>
+      </w:r>
+      <w:r>
+        <w:t>奴隸</w:t>
+      </w:r>
+      <w:r>
+        <w:t>的身份。神應許將再次為祂的百姓行大能的事，這就是神要震動</w:t>
+      </w:r>
+      <w:r>
+        <w:t>天</w:t>
+      </w:r>
+      <w:r>
+        <w:t>地的意思。神會採取行動，使猶太人能夠完成聖殿的建造。</w:t>
+      </w:r>
+      <w:r>
+        <w:t>大流士</w:t>
+      </w:r>
+      <w:r>
+        <w:t>是</w:t>
+      </w:r>
+      <w:r>
+        <w:t>神</w:t>
+      </w:r>
+      <w:r>
+        <w:t>來成就這件事</w:t>
+      </w:r>
+      <w:r>
+        <w:t>的工具（神的工具）</w:t>
+      </w:r>
+      <w:r>
+        <w:t>。以斯拉書第六章記載了一封大流士的重要信件，這封信顯示大流士允許猶太人繼續建造聖殿，祂還確保猶太人擁有一切所需的物資。哈該預言了聖殿的</w:t>
+      </w:r>
+      <w:r>
+        <w:t>榮耀</w:t>
+      </w:r>
+      <w:r>
+        <w:t>、美麗和</w:t>
+      </w:r>
+      <w:r>
+        <w:t>平安</w:t>
+      </w:r>
+      <w:r>
+        <w:t>。其中一些</w:t>
+      </w:r>
+      <w:r>
+        <w:t>預言</w:t>
+      </w:r>
+      <w:r>
+        <w:t>在</w:t>
+      </w:r>
+      <w:r>
+        <w:t>大希律</w:t>
+      </w:r>
+      <w:r>
+        <w:t>時期得到了應驗。大希律的建築工程使第二座聖殿十分宏大壯麗（可13:1）。猶太人開始理解這些預言是關於未來的時代，它們將在</w:t>
+      </w:r>
+      <w:r>
+        <w:t>新的創造</w:t>
+      </w:r>
+      <w:r>
+        <w:t>中成就。</w:t>
       </w:r>
       <w:r/>
       <w:r/>
+    </w:p>
+    <w:p>
+      <w:r/>
+    </w:p>
+    <w:p>
+      <w:pPr>
+        <w:pStyle w:val="Heading2"/>
+      </w:pPr>
+      <w:r>
+        <w:t>哈該書 2:10–19</w:t>
+      </w:r>
+      <w:r/>
+    </w:p>
+    <w:p>
+      <w:r/>
+      <w:r>
+        <w:t>哈該的第三個信息是關於重建聖殿的百姓的</w:t>
+      </w:r>
+      <w:r>
+        <w:t>心</w:t>
+      </w:r>
+      <w:r>
+        <w:t>。神警告他們，他們正在使第二座聖殿</w:t>
+      </w:r>
+      <w:r>
+        <w:t>不潔淨</w:t>
+      </w:r>
+      <w:r>
+        <w:t>，因為百姓本身是不潔的。不過，這並不意味著他們需要洗掉身上的污垢，這意味著他們沒有按照神教導他們的方式去生活。若神的子民不按照摩西律法生活，他們就會被認為是不潔的。神邀請他們仔細思考，神希望祂的子民注意他們的思想、言語和行為。神希望百姓們遠離邪惡，並</w:t>
+      </w:r>
+      <w:r>
+        <w:t>悔改</w:t>
+      </w:r>
+      <w:r>
+        <w:t>他們的</w:t>
+      </w:r>
+      <w:r>
+        <w:t>罪</w:t>
+      </w:r>
+      <w:r>
+        <w:t>。神還希望百姓們</w:t>
+      </w:r>
+      <w:r>
+        <w:t>愛祂（愛神）</w:t>
+      </w:r>
+      <w:r>
+        <w:t>並全心全意地順服祂（申命記6:5）。若神的子民這樣做，他們就會被認為是潔淨的。這意味著他們忠於西奈山之約，這使他們能夠領受</w:t>
+      </w:r>
+      <w:r>
+        <w:t>約的祝福</w:t>
+      </w:r>
+      <w:r>
+        <w:t>。</w:t>
+      </w:r>
+      <w:r/>
+      <w:r/>
+    </w:p>
+    <w:p>
       <w:r/>
     </w:p>
     <w:p>

--- a/zht/docx/37.content.docx
+++ b/zht/docx/37.content.docx
@@ -4,48 +4,88 @@
   <w:body>
     <w:p/>
     <w:p>
-      <w:r/>
+      <w:pPr/>
+      <w:r>
+        <w:rPr>
+          <w:lang w:val="zh_TW" w:bidi="zh_TW"/>
+        </w:rPr>
+      </w:r>
     </w:p>
     <w:p>
       <w:pPr>
         <w:pStyle w:val="Heading2"/>
       </w:pPr>
       <w:r>
+        <w:rPr>
+          <w:lang w:val="zh_TW" w:bidi="zh_TW"/>
+        </w:rPr>
         <w:t>Resource: 研讀筆記 (Biblica)</w:t>
       </w:r>
-      <w:r/>
+      <w:r>
+        <w:rPr>
+          <w:lang w:val="zh_TW" w:bidi="zh_TW"/>
+        </w:rPr>
+      </w:r>
     </w:p>
     <w:p>
       <w:pPr>
         <w:pStyle w:val="Heading2"/>
       </w:pPr>
       <w:r>
+        <w:rPr>
+          <w:lang w:val="zh_TW" w:bidi="zh_TW"/>
+        </w:rPr>
         <w:t>License Information</w:t>
       </w:r>
-      <w:r/>
+      <w:r>
+        <w:rPr>
+          <w:lang w:val="zh_TW" w:bidi="zh_TW"/>
+        </w:rPr>
+      </w:r>
     </w:p>
     <w:p>
-      <w:r/>
+      <w:pPr/>
+      <w:r>
+        <w:rPr>
+          <w:lang w:val="zh_TW" w:bidi="zh_TW"/>
+        </w:rPr>
+      </w:r>
       <w:r>
         <w:rPr>
           <w:b/>
+          <w:lang w:val="zh_TW" w:bidi="zh_TW"/>
         </w:rPr>
         <w:t>研讀筆記 (Biblica)</w:t>
       </w:r>
       <w:r>
+        <w:rPr>
+          <w:lang w:val="zh_TW" w:bidi="zh_TW"/>
+        </w:rPr>
         <w:t xml:space="preserve"> (Chinese (Traditional)) is based on</w:t>
       </w:r>
       <w:r>
+        <w:rPr>
+          <w:lang w:val="zh_TW" w:bidi="zh_TW"/>
+        </w:rPr>
         <w:t xml:space="preserve">: </w:t>
       </w:r>
       <w:r>
+        <w:rPr>
+          <w:lang w:val="zh_TW" w:bidi="zh_TW"/>
+        </w:rPr>
         <w:t>Biblica Study Notes</w:t>
       </w:r>
       <w:r>
+        <w:rPr>
+          <w:lang w:val="zh_TW" w:bidi="zh_TW"/>
+        </w:rPr>
         <w:t xml:space="preserve">, </w:t>
       </w:r>
       <w:hyperlink r:id="rId13">
         <w:r>
+          <w:rPr>
+            <w:lang w:val="zh_TW" w:bidi="zh_TW"/>
+          </w:rPr>
           <w:rPr>
             <w:color w:val="0000EE"/>
             <w:u w:val="single"/>
@@ -54,10 +94,16 @@
         </w:r>
       </w:hyperlink>
       <w:r>
+        <w:rPr>
+          <w:lang w:val="zh_TW" w:bidi="zh_TW"/>
+        </w:rPr>
         <w:t xml:space="preserve">, 2023, which is licensed under a </w:t>
       </w:r>
       <w:hyperlink r:id="rId14">
         <w:r>
+          <w:rPr>
+            <w:lang w:val="zh_TW" w:bidi="zh_TW"/>
+          </w:rPr>
           <w:rPr>
             <w:color w:val="0000EE"/>
             <w:u w:val="single"/>
@@ -66,23 +112,49 @@
         </w:r>
       </w:hyperlink>
       <w:r>
+        <w:rPr>
+          <w:lang w:val="zh_TW" w:bidi="zh_TW"/>
+        </w:rPr>
         <w:t>.</w:t>
       </w:r>
-      <w:r/>
+      <w:r>
+        <w:rPr>
+          <w:lang w:val="zh_TW" w:bidi="zh_TW"/>
+        </w:rPr>
+      </w:r>
     </w:p>
     <w:p>
-      <w:r/>
-      <w:r>
+      <w:pPr/>
+      <w:r>
+        <w:rPr>
+          <w:lang w:val="zh_TW" w:bidi="zh_TW"/>
+        </w:rPr>
+      </w:r>
+      <w:r>
+        <w:rPr>
+          <w:lang w:val="zh_TW" w:bidi="zh_TW"/>
+        </w:rPr>
         <w:t>This PDF version is provided under the same license.</w:t>
       </w:r>
-      <w:r/>
-      <w:r/>
+      <w:r>
+        <w:rPr>
+          <w:lang w:val="zh_TW" w:bidi="zh_TW"/>
+        </w:rPr>
+      </w:r>
+      <w:r>
+        <w:rPr>
+          <w:lang w:val="zh_TW" w:bidi="zh_TW"/>
+        </w:rPr>
+      </w:r>
     </w:p>
     <w:p>
       <w:pPr>
         <w:pStyle w:val="Heading1"/>
       </w:pPr>
       <w:r>
+        <w:rPr>
+          <w:lang w:val="zh_TW" w:bidi="zh_TW"/>
+        </w:rPr>
         <w:t>研讀筆記 (Biblica)</w:t>
       </w:r>
     </w:p>
@@ -105,33 +177,72 @@
       </w:pPr>
     </w:p>
     <w:p>
-      <w:r/>
+      <w:pPr/>
+      <w:r>
+        <w:rPr>
+          <w:lang w:val="zh_TW" w:bidi="zh_TW"/>
+        </w:rPr>
+      </w:r>
     </w:p>
     <w:p>
       <w:pPr>
         <w:pStyle w:val="Heading2"/>
       </w:pPr>
       <w:r>
+        <w:rPr>
+          <w:lang w:val="zh_TW" w:bidi="zh_TW"/>
+        </w:rPr>
         <w:t>HAG</w:t>
       </w:r>
-      <w:r/>
+      <w:r>
+        <w:rPr>
+          <w:lang w:val="zh_TW" w:bidi="zh_TW"/>
+        </w:rPr>
+      </w:r>
     </w:p>
     <w:p>
-      <w:r/>
+      <w:pPr/>
+      <w:r>
+        <w:rPr>
+          <w:lang w:val="zh_TW" w:bidi="zh_TW"/>
+        </w:rPr>
+      </w:r>
       <w:r>
         <w:rPr>
           <w:i/>
+          <w:lang w:val="zh_TW" w:bidi="zh_TW"/>
         </w:rPr>
         <w:t>哈該書 1:1–11, 哈該書 1:12–15, 哈該書 2:1–9, 哈該書 2:10–19, 哈該書 2:20–23</w:t>
+      </w:r>
+      <w:r>
+        <w:rPr>
+          <w:lang w:val="zh_TW" w:bidi="zh_TW"/>
+        </w:rPr>
       </w:r>
     </w:p>
     <w:p>
-      <w:r/>
-      <w:r>
+      <w:pPr/>
+      <w:r>
+        <w:rPr>
+          <w:lang w:val="zh_TW" w:bidi="zh_TW"/>
+        </w:rPr>
+      </w:r>
+      <w:r>
+        <w:rPr>
+          <w:lang w:val="zh_TW" w:bidi="zh_TW"/>
+        </w:rPr>
         <w:t xml:space="preserve"> </w:t>
       </w:r>
-      <w:r/>
-      <w:r/>
+      <w:r>
+        <w:rPr>
+          <w:lang w:val="zh_TW" w:bidi="zh_TW"/>
+        </w:rPr>
+      </w:r>
+      <w:r>
+        <w:rPr>
+          <w:lang w:val="zh_TW" w:bidi="zh_TW"/>
+        </w:rPr>
+      </w:r>
     </w:p>
     <w:p>
       <w:pPr>
@@ -149,467 +260,970 @@
       </w:pPr>
     </w:p>
     <w:p>
-      <w:r/>
+      <w:pPr/>
+      <w:r>
+        <w:rPr>
+          <w:lang w:val="zh_TW" w:bidi="zh_TW"/>
+        </w:rPr>
+      </w:r>
     </w:p>
     <w:p>
       <w:pPr>
         <w:pStyle w:val="Heading2"/>
       </w:pPr>
       <w:r>
+        <w:rPr>
+          <w:lang w:val="zh_TW" w:bidi="zh_TW"/>
+        </w:rPr>
         <w:t>哈該書 1:1–11</w:t>
       </w:r>
-      <w:r/>
+      <w:r>
+        <w:rPr>
+          <w:lang w:val="zh_TW" w:bidi="zh_TW"/>
+        </w:rPr>
+      </w:r>
     </w:p>
     <w:p>
-      <w:r/>
-      <w:r>
+      <w:pPr/>
+      <w:r>
+        <w:rPr>
+          <w:lang w:val="zh_TW" w:bidi="zh_TW"/>
+        </w:rPr>
+      </w:r>
+      <w:r>
+        <w:rPr>
+          <w:lang w:val="zh_TW" w:bidi="zh_TW"/>
+        </w:rPr>
         <w:t>許多</w:t>
       </w:r>
       <w:r>
+        <w:rPr>
+          <w:lang w:val="zh_TW" w:bidi="zh_TW"/>
+        </w:rPr>
         <w:t>猶太人</w:t>
       </w:r>
       <w:r>
+        <w:rPr>
+          <w:lang w:val="zh_TW" w:bidi="zh_TW"/>
+        </w:rPr>
         <w:t>從</w:t>
       </w:r>
       <w:r>
+        <w:rPr>
+          <w:lang w:val="zh_TW" w:bidi="zh_TW"/>
+        </w:rPr>
         <w:t>巴比倫</w:t>
       </w:r>
       <w:r>
+        <w:rPr>
+          <w:lang w:val="zh_TW" w:bidi="zh_TW"/>
+        </w:rPr>
         <w:t>回到了</w:t>
       </w:r>
       <w:r>
+        <w:rPr>
+          <w:lang w:val="zh_TW" w:bidi="zh_TW"/>
+        </w:rPr>
         <w:t>猶大</w:t>
       </w:r>
       <w:r>
+        <w:rPr>
+          <w:lang w:val="zh_TW" w:bidi="zh_TW"/>
+        </w:rPr>
         <w:t>。他們本應該在</w:t>
       </w:r>
       <w:r>
+        <w:rPr>
+          <w:lang w:val="zh_TW" w:bidi="zh_TW"/>
+        </w:rPr>
         <w:t>耶路撒冷</w:t>
       </w:r>
       <w:r>
+        <w:rPr>
+          <w:lang w:val="zh_TW" w:bidi="zh_TW"/>
+        </w:rPr>
         <w:t>建造另一座</w:t>
       </w:r>
       <w:r>
+        <w:rPr>
+          <w:lang w:val="zh_TW" w:bidi="zh_TW"/>
+        </w:rPr>
         <w:t>聖殿</w:t>
       </w:r>
       <w:r>
+        <w:rPr>
+          <w:lang w:val="zh_TW" w:bidi="zh_TW"/>
+        </w:rPr>
         <w:t>，但他們卻首先重建了自己的家園，然後開始耕作。只是雨水不足，他們的莊稼沒能生產足夠的糧食。</w:t>
       </w:r>
       <w:r>
+        <w:rPr>
+          <w:lang w:val="zh_TW" w:bidi="zh_TW"/>
+        </w:rPr>
         <w:t>哈該</w:t>
       </w:r>
       <w:r>
+        <w:rPr>
+          <w:lang w:val="zh_TW" w:bidi="zh_TW"/>
+        </w:rPr>
         <w:t>解釋了原因，缺乏雨水或糧食有時是神</w:t>
       </w:r>
       <w:r>
+        <w:rPr>
+          <w:lang w:val="zh_TW" w:bidi="zh_TW"/>
+        </w:rPr>
         <w:t>審判</w:t>
       </w:r>
       <w:r>
+        <w:rPr>
+          <w:lang w:val="zh_TW" w:bidi="zh_TW"/>
+        </w:rPr>
         <w:t>的記號，這是</w:t>
       </w:r>
       <w:r>
+        <w:rPr>
+          <w:lang w:val="zh_TW" w:bidi="zh_TW"/>
+        </w:rPr>
         <w:t>約的咒詛</w:t>
       </w:r>
       <w:r>
+        <w:rPr>
+          <w:lang w:val="zh_TW" w:bidi="zh_TW"/>
+        </w:rPr>
         <w:t>的一部分。在哈該的時代，</w:t>
       </w:r>
       <w:r>
+        <w:rPr>
+          <w:lang w:val="zh_TW" w:bidi="zh_TW"/>
+        </w:rPr>
         <w:t>神</w:t>
       </w:r>
       <w:r>
+        <w:rPr>
+          <w:lang w:val="zh_TW" w:bidi="zh_TW"/>
+        </w:rPr>
         <w:t>允許這些約的咒詛降臨到猶太人身上。</w:t>
       </w:r>
       <w:r>
+        <w:rPr>
+          <w:lang w:val="zh_TW" w:bidi="zh_TW"/>
+        </w:rPr>
         <w:t>神的子民</w:t>
       </w:r>
       <w:r>
+        <w:rPr>
+          <w:lang w:val="zh_TW" w:bidi="zh_TW"/>
+        </w:rPr>
         <w:t>不忠於</w:t>
       </w:r>
       <w:r>
+        <w:rPr>
+          <w:lang w:val="zh_TW" w:bidi="zh_TW"/>
+        </w:rPr>
         <w:t>西奈山之約</w:t>
       </w:r>
       <w:r>
+        <w:rPr>
+          <w:lang w:val="zh_TW" w:bidi="zh_TW"/>
+        </w:rPr>
         <w:t>時，約的咒詛就會降臨。在先知</w:t>
       </w:r>
       <w:r>
+        <w:rPr>
+          <w:lang w:val="zh_TW" w:bidi="zh_TW"/>
+        </w:rPr>
         <w:t>何西阿</w:t>
       </w:r>
       <w:r>
+        <w:rPr>
+          <w:lang w:val="zh_TW" w:bidi="zh_TW"/>
+        </w:rPr>
         <w:t>的信息中，神曾談到結束</w:t>
       </w:r>
       <w:r>
+        <w:rPr>
+          <w:lang w:val="zh_TW" w:bidi="zh_TW"/>
+        </w:rPr>
         <w:t>西奈山</w:t>
       </w:r>
       <w:r>
+        <w:rPr>
+          <w:lang w:val="zh_TW" w:bidi="zh_TW"/>
+        </w:rPr>
         <w:t>之約（何1:9）。許多猶太人以為神在他們</w:t>
       </w:r>
       <w:r>
+        <w:rPr>
+          <w:lang w:val="zh_TW" w:bidi="zh_TW"/>
+        </w:rPr>
         <w:t>被擄</w:t>
       </w:r>
       <w:r>
+        <w:rPr>
+          <w:lang w:val="zh_TW" w:bidi="zh_TW"/>
+        </w:rPr>
         <w:t>時便結束了</w:t>
       </w:r>
       <w:r>
+        <w:rPr>
+          <w:lang w:val="zh_TW" w:bidi="zh_TW"/>
+        </w:rPr>
         <w:t>約</w:t>
       </w:r>
       <w:r>
+        <w:rPr>
+          <w:lang w:val="zh_TW" w:bidi="zh_TW"/>
+        </w:rPr>
         <w:t>，然而神卻應許祂會繼續這個約，祂會被擄後倖存的人繼續這個約。許多</w:t>
       </w:r>
       <w:r>
+        <w:rPr>
+          <w:lang w:val="zh_TW" w:bidi="zh_TW"/>
+        </w:rPr>
         <w:t>先知</w:t>
       </w:r>
       <w:r>
+        <w:rPr>
+          <w:lang w:val="zh_TW" w:bidi="zh_TW"/>
+        </w:rPr>
         <w:t>曾宣告這一點，神仍然希望猶太人在被擄後也忠於西奈山之約，這意味著他們會按照神教導他們的方式去生活，以及按照神的規則去對待他人，並且會以神在</w:t>
       </w:r>
       <w:r>
+        <w:rPr>
+          <w:lang w:val="zh_TW" w:bidi="zh_TW"/>
+        </w:rPr>
         <w:t>摩西律法</w:t>
       </w:r>
       <w:r>
+        <w:rPr>
+          <w:lang w:val="zh_TW" w:bidi="zh_TW"/>
+        </w:rPr>
         <w:t>中教導他們的方式去敬拜神。因為猶太人沒有這樣做，所以招致了約的咒詛。猶太人需要改變他們的生活方式並順服神。他們需要重建聖殿，這不僅將表明他們對神的尊重，還將表明他們相信神是統治一切的</w:t>
       </w:r>
       <w:r>
+        <w:rPr>
+          <w:lang w:val="zh_TW" w:bidi="zh_TW"/>
+        </w:rPr>
         <w:t>主</w:t>
       </w:r>
       <w:r>
+        <w:rPr>
+          <w:lang w:val="zh_TW" w:bidi="zh_TW"/>
+        </w:rPr>
         <w:t>。</w:t>
       </w:r>
-      <w:r/>
-      <w:r/>
+      <w:r>
+        <w:rPr>
+          <w:lang w:val="zh_TW" w:bidi="zh_TW"/>
+        </w:rPr>
+      </w:r>
+      <w:r>
+        <w:rPr>
+          <w:lang w:val="zh_TW" w:bidi="zh_TW"/>
+        </w:rPr>
+      </w:r>
     </w:p>
     <w:p>
-      <w:r/>
+      <w:pPr/>
+      <w:r>
+        <w:rPr>
+          <w:lang w:val="zh_TW" w:bidi="zh_TW"/>
+        </w:rPr>
+      </w:r>
     </w:p>
     <w:p>
       <w:pPr>
         <w:pStyle w:val="Heading2"/>
       </w:pPr>
       <w:r>
+        <w:rPr>
+          <w:lang w:val="zh_TW" w:bidi="zh_TW"/>
+        </w:rPr>
         <w:t>哈該書 1:12–15</w:t>
       </w:r>
-      <w:r/>
+      <w:r>
+        <w:rPr>
+          <w:lang w:val="zh_TW" w:bidi="zh_TW"/>
+        </w:rPr>
+      </w:r>
     </w:p>
     <w:p>
-      <w:r/>
-      <w:r>
+      <w:pPr/>
+      <w:r>
+        <w:rPr>
+          <w:lang w:val="zh_TW" w:bidi="zh_TW"/>
+        </w:rPr>
+      </w:r>
+      <w:r>
+        <w:rPr>
+          <w:lang w:val="zh_TW" w:bidi="zh_TW"/>
+        </w:rPr>
         <w:t>公元前539</w:t>
       </w:r>
       <w:r>
+        <w:rPr>
+          <w:lang w:val="zh_TW" w:bidi="zh_TW"/>
+        </w:rPr>
         <w:t>年，</w:t>
       </w:r>
       <w:r>
+        <w:rPr>
+          <w:lang w:val="zh_TW" w:bidi="zh_TW"/>
+        </w:rPr>
         <w:t>塞魯士</w:t>
       </w:r>
       <w:r>
+        <w:rPr>
+          <w:lang w:val="zh_TW" w:bidi="zh_TW"/>
+        </w:rPr>
         <w:t>命令猶太人重建聖殿。公元前536年，</w:t>
       </w:r>
       <w:r>
+        <w:rPr>
+          <w:lang w:val="zh_TW" w:bidi="zh_TW"/>
+        </w:rPr>
         <w:t>約書亞和所羅巴伯</w:t>
       </w:r>
       <w:r>
+        <w:rPr>
+          <w:lang w:val="zh_TW" w:bidi="zh_TW"/>
+        </w:rPr>
         <w:t>帶領人民重建了聖殿。但是，住在他們周圍的其他民族強迫他們停止建造聖殿，政府官員也強迫他們停止了大約十六年。這個故事記載在</w:t>
       </w:r>
       <w:r>
+        <w:rPr>
+          <w:lang w:val="zh_TW" w:bidi="zh_TW"/>
+        </w:rPr>
         <w:t>以斯拉記</w:t>
       </w:r>
       <w:r>
+        <w:rPr>
+          <w:lang w:val="zh_TW" w:bidi="zh_TW"/>
+        </w:rPr>
         <w:t>第一章到第四章。重建聖殿是</w:t>
       </w:r>
       <w:r>
+        <w:rPr>
+          <w:lang w:val="zh_TW" w:bidi="zh_TW"/>
+        </w:rPr>
         <w:t>但以理</w:t>
       </w:r>
       <w:r>
+        <w:rPr>
+          <w:lang w:val="zh_TW" w:bidi="zh_TW"/>
+        </w:rPr>
         <w:t>曾經</w:t>
       </w:r>
       <w:r>
+        <w:rPr>
+          <w:lang w:val="zh_TW" w:bidi="zh_TW"/>
+        </w:rPr>
         <w:t>禱告</w:t>
       </w:r>
       <w:r>
+        <w:rPr>
+          <w:lang w:val="zh_TW" w:bidi="zh_TW"/>
+        </w:rPr>
         <w:t>過的事情（但以理書9:17–19），但以理明白聖殿是神榮耀的象徵。神不需要</w:t>
       </w:r>
       <w:r>
+        <w:rPr>
+          <w:lang w:val="zh_TW" w:bidi="zh_TW"/>
+        </w:rPr>
         <w:t>人類</w:t>
       </w:r>
       <w:r>
+        <w:rPr>
+          <w:lang w:val="zh_TW" w:bidi="zh_TW"/>
+        </w:rPr>
         <w:t>建造的聖殿，</w:t>
       </w:r>
       <w:r>
+        <w:rPr>
+          <w:lang w:val="zh_TW" w:bidi="zh_TW"/>
+        </w:rPr>
         <w:t>所羅門</w:t>
       </w:r>
       <w:r>
+        <w:rPr>
+          <w:lang w:val="zh_TW" w:bidi="zh_TW"/>
+        </w:rPr>
         <w:t>在建造第一座聖殿時已經說得很清楚（列王紀上8:27）。人們也不需要聖殿來敬拜神，但以理和</w:t>
       </w:r>
       <w:r>
+        <w:rPr>
+          <w:lang w:val="zh_TW" w:bidi="zh_TW"/>
+        </w:rPr>
         <w:t>以西結</w:t>
       </w:r>
       <w:r>
+        <w:rPr>
+          <w:lang w:val="zh_TW" w:bidi="zh_TW"/>
+        </w:rPr>
         <w:t>的故事說明了這一點：聖殿被毀後，但以理和以西結在巴比倫忠心地事奉神。但是，</w:t>
       </w:r>
       <w:r>
+        <w:rPr>
+          <w:lang w:val="zh_TW" w:bidi="zh_TW"/>
+        </w:rPr>
         <w:t>神選擇</w:t>
       </w:r>
       <w:r>
+        <w:rPr>
+          <w:lang w:val="zh_TW" w:bidi="zh_TW"/>
+        </w:rPr>
         <w:t>用聖殿作為祂與地上人同在的象徵，這是一個神希望所有人敬拜祂並順服祂的象徵（以賽亞書2:1–5）。所羅巴伯和約書亞在大流士王第二年聽從了哈該的信息。這些領袖順服了神，於是他們繼續重建聖殿，所有的人民也這樣做了。這些人是在南國審判時期過後倖存下來的人，他們能夠這樣做是因為神與他們同在。這不僅意味著百姓可以相信神與他們同在，這也意味著神在採取行動幫助他們。神激動了他們的靈，意味著神給了他們做這</w:t>
       </w:r>
       <w:r>
+        <w:rPr>
+          <w:lang w:val="zh_TW" w:bidi="zh_TW"/>
+        </w:rPr>
         <w:t>工作</w:t>
       </w:r>
       <w:r>
+        <w:rPr>
+          <w:lang w:val="zh_TW" w:bidi="zh_TW"/>
+        </w:rPr>
         <w:t>的渴望和能力。繼續重建聖殿的故事記載在以斯拉記第五章和第六章。</w:t>
       </w:r>
-      <w:r/>
-      <w:r/>
+      <w:r>
+        <w:rPr>
+          <w:lang w:val="zh_TW" w:bidi="zh_TW"/>
+        </w:rPr>
+      </w:r>
+      <w:r>
+        <w:rPr>
+          <w:lang w:val="zh_TW" w:bidi="zh_TW"/>
+        </w:rPr>
+      </w:r>
     </w:p>
     <w:p>
-      <w:r/>
+      <w:pPr/>
+      <w:r>
+        <w:rPr>
+          <w:lang w:val="zh_TW" w:bidi="zh_TW"/>
+        </w:rPr>
+      </w:r>
     </w:p>
     <w:p>
       <w:pPr>
         <w:pStyle w:val="Heading2"/>
       </w:pPr>
       <w:r>
+        <w:rPr>
+          <w:lang w:val="zh_TW" w:bidi="zh_TW"/>
+        </w:rPr>
         <w:t>哈該書 2:1–9</w:t>
       </w:r>
-      <w:r/>
+      <w:r>
+        <w:rPr>
+          <w:lang w:val="zh_TW" w:bidi="zh_TW"/>
+        </w:rPr>
+      </w:r>
     </w:p>
     <w:p>
-      <w:r/>
-      <w:r>
+      <w:pPr/>
+      <w:r>
+        <w:rPr>
+          <w:lang w:val="zh_TW" w:bidi="zh_TW"/>
+        </w:rPr>
+      </w:r>
+      <w:r>
+        <w:rPr>
+          <w:lang w:val="zh_TW" w:bidi="zh_TW"/>
+        </w:rPr>
         <w:t>所羅門作</w:t>
       </w:r>
       <w:r>
+        <w:rPr>
+          <w:lang w:val="zh_TW" w:bidi="zh_TW"/>
+        </w:rPr>
         <w:t>王</w:t>
       </w:r>
       <w:r>
+        <w:rPr>
+          <w:lang w:val="zh_TW" w:bidi="zh_TW"/>
+        </w:rPr>
         <w:t>時建造的聖殿十分宏偉壯麗（代上29:1），但第二座聖殿沒有那麼美麗，而且建造它的工人面臨了阻礙。某些</w:t>
       </w:r>
       <w:r>
+        <w:rPr>
+          <w:lang w:val="zh_TW" w:bidi="zh_TW"/>
+        </w:rPr>
         <w:t>波斯</w:t>
       </w:r>
       <w:r>
+        <w:rPr>
+          <w:lang w:val="zh_TW" w:bidi="zh_TW"/>
+        </w:rPr>
         <w:t>官員試圖阻止他們的工作，這個故事記載在以斯拉書第五章。哈該傳遞了一個盼望的信息來鼓勵所羅巴伯、約書亞和百姓。他們不必害怕，他們可以剛強壯膽，因為神的靈與他們同在。這是</w:t>
       </w:r>
       <w:r>
+        <w:rPr>
+          <w:lang w:val="zh_TW" w:bidi="zh_TW"/>
+        </w:rPr>
         <w:t>聖靈</w:t>
       </w:r>
       <w:r>
+        <w:rPr>
+          <w:lang w:val="zh_TW" w:bidi="zh_TW"/>
+        </w:rPr>
         <w:t>的另一個名字。當以色列人（</w:t>
       </w:r>
       <w:r>
+        <w:rPr>
+          <w:lang w:val="zh_TW" w:bidi="zh_TW"/>
+        </w:rPr>
         <w:t>以色列</w:t>
       </w:r>
       <w:r>
+        <w:rPr>
+          <w:lang w:val="zh_TW" w:bidi="zh_TW"/>
+        </w:rPr>
         <w:t>）離開</w:t>
       </w:r>
       <w:r>
+        <w:rPr>
+          <w:lang w:val="zh_TW" w:bidi="zh_TW"/>
+        </w:rPr>
         <w:t>埃及</w:t>
       </w:r>
       <w:r>
+        <w:rPr>
+          <w:lang w:val="zh_TW" w:bidi="zh_TW"/>
+        </w:rPr>
         <w:t>時，聖靈與他們同在。那時，神行了許多</w:t>
       </w:r>
       <w:r>
+        <w:rPr>
+          <w:lang w:val="zh_TW" w:bidi="zh_TW"/>
+        </w:rPr>
         <w:t>神蹟</w:t>
       </w:r>
       <w:r>
+        <w:rPr>
+          <w:lang w:val="zh_TW" w:bidi="zh_TW"/>
+        </w:rPr>
         <w:t>來拯救他們脫離</w:t>
       </w:r>
       <w:r>
+        <w:rPr>
+          <w:lang w:val="zh_TW" w:bidi="zh_TW"/>
+        </w:rPr>
         <w:t>奴隸</w:t>
       </w:r>
       <w:r>
+        <w:rPr>
+          <w:lang w:val="zh_TW" w:bidi="zh_TW"/>
+        </w:rPr>
         <w:t>的身份。神應許將再次為祂的百姓行大能的事，這就是神要震動</w:t>
       </w:r>
       <w:r>
+        <w:rPr>
+          <w:lang w:val="zh_TW" w:bidi="zh_TW"/>
+        </w:rPr>
         <w:t>天</w:t>
       </w:r>
       <w:r>
+        <w:rPr>
+          <w:lang w:val="zh_TW" w:bidi="zh_TW"/>
+        </w:rPr>
         <w:t>地的意思。神會採取行動，使猶太人能夠完成聖殿的建造。</w:t>
       </w:r>
       <w:r>
+        <w:rPr>
+          <w:lang w:val="zh_TW" w:bidi="zh_TW"/>
+        </w:rPr>
         <w:t>大流士</w:t>
       </w:r>
       <w:r>
+        <w:rPr>
+          <w:lang w:val="zh_TW" w:bidi="zh_TW"/>
+        </w:rPr>
         <w:t>是</w:t>
       </w:r>
       <w:r>
+        <w:rPr>
+          <w:lang w:val="zh_TW" w:bidi="zh_TW"/>
+        </w:rPr>
         <w:t>神</w:t>
       </w:r>
       <w:r>
+        <w:rPr>
+          <w:lang w:val="zh_TW" w:bidi="zh_TW"/>
+        </w:rPr>
         <w:t>來成就這件事</w:t>
       </w:r>
       <w:r>
+        <w:rPr>
+          <w:lang w:val="zh_TW" w:bidi="zh_TW"/>
+        </w:rPr>
         <w:t>的工具（神的工具）</w:t>
       </w:r>
       <w:r>
+        <w:rPr>
+          <w:lang w:val="zh_TW" w:bidi="zh_TW"/>
+        </w:rPr>
         <w:t>。以斯拉書第六章記載了一封大流士的重要信件，這封信顯示大流士允許猶太人繼續建造聖殿，祂還確保猶太人擁有一切所需的物資。哈該預言了聖殿的</w:t>
       </w:r>
       <w:r>
+        <w:rPr>
+          <w:lang w:val="zh_TW" w:bidi="zh_TW"/>
+        </w:rPr>
         <w:t>榮耀</w:t>
       </w:r>
       <w:r>
+        <w:rPr>
+          <w:lang w:val="zh_TW" w:bidi="zh_TW"/>
+        </w:rPr>
         <w:t>、美麗和</w:t>
       </w:r>
       <w:r>
+        <w:rPr>
+          <w:lang w:val="zh_TW" w:bidi="zh_TW"/>
+        </w:rPr>
         <w:t>平安</w:t>
       </w:r>
       <w:r>
+        <w:rPr>
+          <w:lang w:val="zh_TW" w:bidi="zh_TW"/>
+        </w:rPr>
         <w:t>。其中一些</w:t>
       </w:r>
       <w:r>
+        <w:rPr>
+          <w:lang w:val="zh_TW" w:bidi="zh_TW"/>
+        </w:rPr>
         <w:t>預言</w:t>
       </w:r>
       <w:r>
+        <w:rPr>
+          <w:lang w:val="zh_TW" w:bidi="zh_TW"/>
+        </w:rPr>
         <w:t>在</w:t>
       </w:r>
       <w:r>
+        <w:rPr>
+          <w:lang w:val="zh_TW" w:bidi="zh_TW"/>
+        </w:rPr>
         <w:t>大希律</w:t>
       </w:r>
       <w:r>
+        <w:rPr>
+          <w:lang w:val="zh_TW" w:bidi="zh_TW"/>
+        </w:rPr>
         <w:t>時期得到了應驗。大希律的建築工程使第二座聖殿十分宏大壯麗（可13:1）。猶太人開始理解這些預言是關於未來的時代，它們將在</w:t>
       </w:r>
       <w:r>
+        <w:rPr>
+          <w:lang w:val="zh_TW" w:bidi="zh_TW"/>
+        </w:rPr>
         <w:t>新的創造</w:t>
       </w:r>
       <w:r>
+        <w:rPr>
+          <w:lang w:val="zh_TW" w:bidi="zh_TW"/>
+        </w:rPr>
         <w:t>中成就。</w:t>
       </w:r>
-      <w:r/>
-      <w:r/>
+      <w:r>
+        <w:rPr>
+          <w:lang w:val="zh_TW" w:bidi="zh_TW"/>
+        </w:rPr>
+      </w:r>
+      <w:r>
+        <w:rPr>
+          <w:lang w:val="zh_TW" w:bidi="zh_TW"/>
+        </w:rPr>
+      </w:r>
     </w:p>
     <w:p>
-      <w:r/>
+      <w:pPr/>
+      <w:r>
+        <w:rPr>
+          <w:lang w:val="zh_TW" w:bidi="zh_TW"/>
+        </w:rPr>
+      </w:r>
     </w:p>
     <w:p>
       <w:pPr>
         <w:pStyle w:val="Heading2"/>
       </w:pPr>
       <w:r>
+        <w:rPr>
+          <w:lang w:val="zh_TW" w:bidi="zh_TW"/>
+        </w:rPr>
         <w:t>哈該書 2:10–19</w:t>
       </w:r>
-      <w:r/>
+      <w:r>
+        <w:rPr>
+          <w:lang w:val="zh_TW" w:bidi="zh_TW"/>
+        </w:rPr>
+      </w:r>
     </w:p>
     <w:p>
-      <w:r/>
-      <w:r>
+      <w:pPr/>
+      <w:r>
+        <w:rPr>
+          <w:lang w:val="zh_TW" w:bidi="zh_TW"/>
+        </w:rPr>
+      </w:r>
+      <w:r>
+        <w:rPr>
+          <w:lang w:val="zh_TW" w:bidi="zh_TW"/>
+        </w:rPr>
         <w:t>哈該的第三個信息是關於重建聖殿的百姓的</w:t>
       </w:r>
       <w:r>
+        <w:rPr>
+          <w:lang w:val="zh_TW" w:bidi="zh_TW"/>
+        </w:rPr>
         <w:t>心</w:t>
       </w:r>
       <w:r>
+        <w:rPr>
+          <w:lang w:val="zh_TW" w:bidi="zh_TW"/>
+        </w:rPr>
         <w:t>。神警告他們，他們正在使第二座聖殿</w:t>
       </w:r>
       <w:r>
+        <w:rPr>
+          <w:lang w:val="zh_TW" w:bidi="zh_TW"/>
+        </w:rPr>
         <w:t>不潔淨</w:t>
       </w:r>
       <w:r>
+        <w:rPr>
+          <w:lang w:val="zh_TW" w:bidi="zh_TW"/>
+        </w:rPr>
         <w:t>，因為百姓本身是不潔的。不過，這並不意味著他們需要洗掉身上的污垢，這意味著他們沒有按照神教導他們的方式去生活。若神的子民不按照摩西律法生活，他們就會被認為是不潔的。神邀請他們仔細思考，神希望祂的子民注意他們的思想、言語和行為。神希望百姓們遠離邪惡，並</w:t>
       </w:r>
       <w:r>
+        <w:rPr>
+          <w:lang w:val="zh_TW" w:bidi="zh_TW"/>
+        </w:rPr>
         <w:t>悔改</w:t>
       </w:r>
       <w:r>
+        <w:rPr>
+          <w:lang w:val="zh_TW" w:bidi="zh_TW"/>
+        </w:rPr>
         <w:t>他們的</w:t>
       </w:r>
       <w:r>
+        <w:rPr>
+          <w:lang w:val="zh_TW" w:bidi="zh_TW"/>
+        </w:rPr>
         <w:t>罪</w:t>
       </w:r>
       <w:r>
+        <w:rPr>
+          <w:lang w:val="zh_TW" w:bidi="zh_TW"/>
+        </w:rPr>
         <w:t>。神還希望百姓們</w:t>
       </w:r>
       <w:r>
+        <w:rPr>
+          <w:lang w:val="zh_TW" w:bidi="zh_TW"/>
+        </w:rPr>
         <w:t>愛祂（愛神）</w:t>
       </w:r>
       <w:r>
+        <w:rPr>
+          <w:lang w:val="zh_TW" w:bidi="zh_TW"/>
+        </w:rPr>
         <w:t>並全心全意地順服祂（申命記6:5）。若神的子民這樣做，他們就會被認為是潔淨的。這意味著他們忠於西奈山之約，這使他們能夠領受</w:t>
       </w:r>
       <w:r>
+        <w:rPr>
+          <w:lang w:val="zh_TW" w:bidi="zh_TW"/>
+        </w:rPr>
         <w:t>約的祝福</w:t>
       </w:r>
       <w:r>
+        <w:rPr>
+          <w:lang w:val="zh_TW" w:bidi="zh_TW"/>
+        </w:rPr>
         <w:t>。</w:t>
       </w:r>
-      <w:r/>
-      <w:r/>
+      <w:r>
+        <w:rPr>
+          <w:lang w:val="zh_TW" w:bidi="zh_TW"/>
+        </w:rPr>
+      </w:r>
+      <w:r>
+        <w:rPr>
+          <w:lang w:val="zh_TW" w:bidi="zh_TW"/>
+        </w:rPr>
+      </w:r>
     </w:p>
     <w:p>
-      <w:r/>
+      <w:pPr/>
+      <w:r>
+        <w:rPr>
+          <w:lang w:val="zh_TW" w:bidi="zh_TW"/>
+        </w:rPr>
+      </w:r>
     </w:p>
     <w:p>
       <w:pPr>
         <w:pStyle w:val="Heading2"/>
       </w:pPr>
       <w:r>
+        <w:rPr>
+          <w:lang w:val="zh_TW" w:bidi="zh_TW"/>
+        </w:rPr>
         <w:t>哈該書 2:20–23</w:t>
       </w:r>
-      <w:r/>
+      <w:r>
+        <w:rPr>
+          <w:lang w:val="zh_TW" w:bidi="zh_TW"/>
+        </w:rPr>
+      </w:r>
     </w:p>
     <w:p>
-      <w:r/>
-      <w:r>
+      <w:pPr/>
+      <w:r>
+        <w:rPr>
+          <w:lang w:val="zh_TW" w:bidi="zh_TW"/>
+        </w:rPr>
+      </w:r>
+      <w:r>
+        <w:rPr>
+          <w:lang w:val="zh_TW" w:bidi="zh_TW"/>
+        </w:rPr>
         <w:t>哈該的第四個信息是給所羅巴伯的盼望信息，它顯示了神對所有人類政府的權柄。神統治一切，而許多王國由不承認這一點的人類領導，因此神應許要對他們施行審判並摧毀他們。不過，神對所羅巴伯應許了完全不同的事情。所羅巴伯是</w:t>
       </w:r>
       <w:r>
+        <w:rPr>
+          <w:lang w:val="zh_TW" w:bidi="zh_TW"/>
+        </w:rPr>
         <w:t>神的僕人</w:t>
       </w:r>
       <w:r>
+        <w:rPr>
+          <w:lang w:val="zh_TW" w:bidi="zh_TW"/>
+        </w:rPr>
         <w:t>，神揀選了他。所羅巴伯就像一枚帶神家印記的戒指。神家印記是一個</w:t>
       </w:r>
       <w:r>
+        <w:rPr>
+          <w:lang w:val="zh_TW" w:bidi="zh_TW"/>
+        </w:rPr>
         <w:t>印章</w:t>
       </w:r>
       <w:r>
+        <w:rPr>
+          <w:lang w:val="zh_TW" w:bidi="zh_TW"/>
+        </w:rPr>
         <w:t>，它顯示所羅巴伯擁有來自神的統治權。這些應許是關於神與</w:t>
       </w:r>
       <w:r>
+        <w:rPr>
+          <w:lang w:val="zh_TW" w:bidi="zh_TW"/>
+        </w:rPr>
         <w:t>大衛之約</w:t>
       </w:r>
       <w:r>
+        <w:rPr>
+          <w:lang w:val="zh_TW" w:bidi="zh_TW"/>
+        </w:rPr>
         <w:t>，它顯示神透過所羅巴伯堅立了祂與</w:t>
       </w:r>
       <w:r>
+        <w:rPr>
+          <w:lang w:val="zh_TW" w:bidi="zh_TW"/>
+        </w:rPr>
         <w:t>大衛</w:t>
       </w:r>
       <w:r>
+        <w:rPr>
+          <w:lang w:val="zh_TW" w:bidi="zh_TW"/>
+        </w:rPr>
         <w:t>的約。不過，所羅巴伯從未成為猶大或以色列的王，他的</w:t>
       </w:r>
       <w:r>
+        <w:rPr>
+          <w:lang w:val="zh_TW" w:bidi="zh_TW"/>
+        </w:rPr>
         <w:t>家族（</w:t>
       </w:r>
       <w:r>
+        <w:rPr>
+          <w:lang w:val="zh_TW" w:bidi="zh_TW"/>
+        </w:rPr>
         <w:t>族譜</w:t>
       </w:r>
       <w:r>
+        <w:rPr>
+          <w:lang w:val="zh_TW" w:bidi="zh_TW"/>
+        </w:rPr>
         <w:t>）</w:t>
       </w:r>
       <w:r>
+        <w:rPr>
+          <w:lang w:val="zh_TW" w:bidi="zh_TW"/>
+        </w:rPr>
         <w:t>中也沒有人成為王。猶太人將哈該的信息理解為一個關於</w:t>
       </w:r>
       <w:r>
+        <w:rPr>
+          <w:lang w:val="zh_TW" w:bidi="zh_TW"/>
+        </w:rPr>
         <w:t>彌賽亞</w:t>
       </w:r>
       <w:r>
+        <w:rPr>
+          <w:lang w:val="zh_TW" w:bidi="zh_TW"/>
+        </w:rPr>
         <w:t>的預言。</w:t>
       </w:r>
       <w:r>
+        <w:rPr>
+          <w:lang w:val="zh_TW" w:bidi="zh_TW"/>
+        </w:rPr>
         <w:t>新約</w:t>
       </w:r>
       <w:r>
+        <w:rPr>
+          <w:lang w:val="zh_TW" w:bidi="zh_TW"/>
+        </w:rPr>
         <w:t>作者認為這是一個</w:t>
       </w:r>
       <w:r>
+        <w:rPr>
+          <w:lang w:val="zh_TW" w:bidi="zh_TW"/>
+        </w:rPr>
         <w:t>關於耶穌的預言</w:t>
       </w:r>
       <w:r>
+        <w:rPr>
+          <w:lang w:val="zh_TW" w:bidi="zh_TW"/>
+        </w:rPr>
         <w:t>。所羅巴伯是</w:t>
       </w:r>
       <w:r>
+        <w:rPr>
+          <w:lang w:val="zh_TW" w:bidi="zh_TW"/>
+        </w:rPr>
         <w:t>耶穌</w:t>
       </w:r>
       <w:r>
+        <w:rPr>
+          <w:lang w:val="zh_TW" w:bidi="zh_TW"/>
+        </w:rPr>
         <w:t>的家族成員（馬太福音1:12–13）。</w:t>
       </w:r>
-      <w:r/>
-      <w:r/>
+      <w:r>
+        <w:rPr>
+          <w:lang w:val="zh_TW" w:bidi="zh_TW"/>
+        </w:rPr>
+      </w:r>
+      <w:r>
+        <w:rPr>
+          <w:lang w:val="zh_TW" w:bidi="zh_TW"/>
+        </w:rPr>
+      </w:r>
     </w:p>
     <w:sectPr>
       <w:footnotePr>
@@ -2511,7 +3125,7 @@
     <w:rPrDefault>
       <w:rPr>
         <w:rFonts w:ascii="Times New Roman" w:eastAsia="Times New Roman" w:hAnsi="Times New Roman" w:cs="Times New Roman"/>
-        <w:lang w:val="en-US" w:eastAsia="en-US" w:bidi="ar-SA"/>
+        <w:lang w:val="zh_TW" w:eastAsia="en-US" w:bidi="ar-SA"/>
       </w:rPr>
     </w:rPrDefault>
     <w:pPrDefault/>
